--- a/1/report.docx
+++ b/1/report.docx
@@ -61,7 +61,23 @@
           <w:sz w:val="28"/>
           <w:szCs w:val="28"/>
         </w:rPr>
-        <w:t>Кафедра №42 «Криптология и кибербезопасность»</w:t>
+        <w:t>Кафедра №42 «</w:t>
+      </w:r>
+      <w:proofErr w:type="spellStart"/>
+      <w:r>
+        <w:rPr>
+          <w:sz w:val="28"/>
+          <w:szCs w:val="28"/>
+        </w:rPr>
+        <w:t>Криптология</w:t>
+      </w:r>
+      <w:proofErr w:type="spellEnd"/>
+      <w:r>
+        <w:rPr>
+          <w:sz w:val="28"/>
+          <w:szCs w:val="28"/>
+        </w:rPr>
+        <w:t xml:space="preserve"> и кибербезопасность»</w:t>
       </w:r>
     </w:p>
     <w:p>
@@ -261,14 +277,7 @@
           <w:sz w:val="28"/>
           <w:szCs w:val="28"/>
         </w:rPr>
-        <w:t xml:space="preserve"> (это стандартное поведение).</w:t>
-      </w:r>
-      <w:r>
-        <w:rPr>
-          <w:sz w:val="28"/>
-          <w:szCs w:val="28"/>
-        </w:rPr>
-        <w:t xml:space="preserve"> Так как при создании таблиц схема не была явно указана, все таблицы были созданы в </w:t>
+        <w:t xml:space="preserve"> (это стандартное поведение). Так как при создании таблиц схема не была явно указана, все таблицы были созданы в </w:t>
       </w:r>
       <w:proofErr w:type="spellStart"/>
       <w:r>
@@ -401,14 +410,7 @@
           <w:sz w:val="28"/>
           <w:szCs w:val="28"/>
         </w:rPr>
-        <w:t xml:space="preserve"> можно создать несколько дополнительных схем </w:t>
-      </w:r>
-      <w:r>
-        <w:rPr>
-          <w:sz w:val="28"/>
-          <w:szCs w:val="28"/>
-        </w:rPr>
-        <w:t xml:space="preserve">(например, </w:t>
+        <w:t xml:space="preserve"> можно создать несколько дополнительных схем (например, </w:t>
       </w:r>
       <w:proofErr w:type="spellStart"/>
       <w:r>
@@ -819,25 +821,7 @@
           <w:szCs w:val="28"/>
           <w:lang w:val="en-US"/>
         </w:rPr>
-        <w:t xml:space="preserve">ALTER TABLE </w:t>
-      </w:r>
-      <w:r>
-        <w:rPr>
-          <w:rStyle w:val="HTML"/>
-          <w:sz w:val="28"/>
-          <w:szCs w:val="28"/>
-          <w:lang w:val="en-US"/>
-        </w:rPr>
-        <w:t>seasons</w:t>
-      </w:r>
-      <w:r>
-        <w:rPr>
-          <w:rStyle w:val="HTML"/>
-          <w:sz w:val="28"/>
-          <w:szCs w:val="28"/>
-          <w:lang w:val="en-US"/>
-        </w:rPr>
-        <w:t xml:space="preserve"> SET SCHEMA series;</w:t>
+        <w:t>ALTER TABLE seasons SET SCHEMA series;</w:t>
       </w:r>
     </w:p>
     <w:p>
@@ -1368,23 +1352,13 @@
         </w:rPr>
         <w:t>)</w:t>
       </w:r>
-      <w:proofErr w:type="gramStart"/>
       <w:r>
         <w:rPr>
           <w:rFonts w:asciiTheme="minorHAnsi" w:hAnsiTheme="minorHAnsi" w:cstheme="minorHAnsi"/>
           <w:sz w:val="28"/>
           <w:szCs w:val="28"/>
         </w:rPr>
-        <w:t>: Для</w:t>
-      </w:r>
-      <w:proofErr w:type="gramEnd"/>
-      <w:r>
-        <w:rPr>
-          <w:rFonts w:asciiTheme="minorHAnsi" w:hAnsiTheme="minorHAnsi" w:cstheme="minorHAnsi"/>
-          <w:sz w:val="28"/>
-          <w:szCs w:val="28"/>
-        </w:rPr>
-        <w:t xml:space="preserve"> аналитиков или других сотрудников, которым нужен только доступ к данным.</w:t>
+        <w:t>: Для аналитиков или других сотрудников, которым нужен только доступ к данным.</w:t>
       </w:r>
     </w:p>
     <w:p>
@@ -1840,25 +1814,7 @@
           <w:szCs w:val="28"/>
           <w:lang w:val="en-US"/>
         </w:rPr>
-        <w:t xml:space="preserve">GRANT ALL PRIVILEGES ON SCHEMA </w:t>
-      </w:r>
-      <w:r>
-        <w:rPr>
-          <w:rStyle w:val="HTML"/>
-          <w:sz w:val="28"/>
-          <w:szCs w:val="28"/>
-          <w:lang w:val="en-US"/>
-        </w:rPr>
-        <w:t>people</w:t>
-      </w:r>
-      <w:r>
-        <w:rPr>
-          <w:rStyle w:val="HTML"/>
-          <w:sz w:val="28"/>
-          <w:szCs w:val="28"/>
-          <w:lang w:val="en-US"/>
-        </w:rPr>
-        <w:t xml:space="preserve"> TO admin;</w:t>
+        <w:t>GRANT ALL PRIVILEGES ON SCHEMA people TO admin;</w:t>
       </w:r>
     </w:p>
     <w:p>
@@ -1879,25 +1835,7 @@
           <w:szCs w:val="28"/>
           <w:lang w:val="en-US"/>
         </w:rPr>
-        <w:t xml:space="preserve">GRANT ALL PRIVILEGES ON SCHEMA </w:t>
-      </w:r>
-      <w:r>
-        <w:rPr>
-          <w:rStyle w:val="HTML"/>
-          <w:sz w:val="28"/>
-          <w:szCs w:val="28"/>
-          <w:lang w:val="en-US"/>
-        </w:rPr>
-        <w:t>relationships</w:t>
-      </w:r>
-      <w:r>
-        <w:rPr>
-          <w:rStyle w:val="HTML"/>
-          <w:sz w:val="28"/>
-          <w:szCs w:val="28"/>
-          <w:lang w:val="en-US"/>
-        </w:rPr>
-        <w:t xml:space="preserve"> TO admin;</w:t>
+        <w:t>GRANT ALL PRIVILEGES ON SCHEMA relationships TO admin;</w:t>
       </w:r>
     </w:p>
     <w:p>
@@ -3174,7 +3112,6 @@
           <w:rFonts w:asciiTheme="minorHAnsi" w:hAnsiTheme="minorHAnsi" w:cstheme="minorHAnsi"/>
           <w:sz w:val="28"/>
           <w:szCs w:val="28"/>
-          <w:lang w:val="en-US"/>
         </w:rPr>
       </w:pPr>
       <w:r>
@@ -3404,17 +3341,87 @@
           <w:rStyle w:val="HTML"/>
           <w:sz w:val="28"/>
           <w:szCs w:val="28"/>
-          <w:lang w:val="en-US"/>
-        </w:rPr>
-      </w:pPr>
-      <w:r>
-        <w:rPr>
-          <w:rStyle w:val="HTML"/>
-          <w:sz w:val="28"/>
-          <w:szCs w:val="28"/>
-          <w:lang w:val="en-US"/>
-        </w:rPr>
-        <w:t xml:space="preserve">SELECT grantee, </w:t>
+        </w:rPr>
+      </w:pPr>
+      <w:r>
+        <w:rPr>
+          <w:rStyle w:val="HTML"/>
+          <w:sz w:val="28"/>
+          <w:szCs w:val="28"/>
+          <w:lang w:val="en-US"/>
+        </w:rPr>
+        <w:t>SELECT</w:t>
+      </w:r>
+      <w:r>
+        <w:rPr>
+          <w:rStyle w:val="HTML"/>
+          <w:sz w:val="28"/>
+          <w:szCs w:val="28"/>
+        </w:rPr>
+        <w:t xml:space="preserve"> </w:t>
+      </w:r>
+      <w:r>
+        <w:rPr>
+          <w:rStyle w:val="HTML"/>
+          <w:sz w:val="28"/>
+          <w:szCs w:val="28"/>
+          <w:lang w:val="en-US"/>
+        </w:rPr>
+        <w:t>grantee</w:t>
+      </w:r>
+      <w:r>
+        <w:rPr>
+          <w:rStyle w:val="HTML"/>
+          <w:sz w:val="28"/>
+          <w:szCs w:val="28"/>
+        </w:rPr>
+        <w:t xml:space="preserve">, </w:t>
+      </w:r>
+      <w:r>
+        <w:rPr>
+          <w:rStyle w:val="HTML"/>
+          <w:sz w:val="28"/>
+          <w:szCs w:val="28"/>
+          <w:lang w:val="en-US"/>
+        </w:rPr>
+        <w:t>role</w:t>
+      </w:r>
+      <w:r>
+        <w:rPr>
+          <w:rStyle w:val="HTML"/>
+          <w:sz w:val="28"/>
+          <w:szCs w:val="28"/>
+        </w:rPr>
+        <w:t>_</w:t>
+      </w:r>
+      <w:r>
+        <w:rPr>
+          <w:rStyle w:val="HTML"/>
+          <w:sz w:val="28"/>
+          <w:szCs w:val="28"/>
+          <w:lang w:val="en-US"/>
+        </w:rPr>
+        <w:t>name</w:t>
+      </w:r>
+    </w:p>
+    <w:p>
+      <w:pPr>
+        <w:pStyle w:val="HTML0"/>
+        <w:rPr>
+          <w:rStyle w:val="HTML"/>
+          <w:sz w:val="28"/>
+          <w:szCs w:val="28"/>
+          <w:lang w:val="en-US"/>
+        </w:rPr>
+      </w:pPr>
+      <w:r>
+        <w:rPr>
+          <w:rStyle w:val="HTML"/>
+          <w:sz w:val="28"/>
+          <w:szCs w:val="28"/>
+          <w:lang w:val="en-US"/>
+        </w:rPr>
+        <w:t xml:space="preserve">FROM </w:t>
       </w:r>
       <w:proofErr w:type="spellStart"/>
       <w:r>
@@ -3424,58 +3431,7 @@
           <w:szCs w:val="28"/>
           <w:lang w:val="en-US"/>
         </w:rPr>
-        <w:t>role_name</w:t>
-      </w:r>
-      <w:proofErr w:type="spellEnd"/>
-    </w:p>
-    <w:p>
-      <w:pPr>
-        <w:pStyle w:val="HTML0"/>
-        <w:rPr>
-          <w:rStyle w:val="HTML"/>
-          <w:sz w:val="28"/>
-          <w:szCs w:val="28"/>
-          <w:lang w:val="en-US"/>
-        </w:rPr>
-      </w:pPr>
-      <w:r>
-        <w:rPr>
-          <w:rStyle w:val="HTML"/>
-          <w:sz w:val="28"/>
-          <w:szCs w:val="28"/>
-          <w:lang w:val="en-US"/>
-        </w:rPr>
-        <w:t xml:space="preserve">FROM </w:t>
-      </w:r>
-      <w:proofErr w:type="spellStart"/>
-      <w:r>
-        <w:rPr>
-          <w:rStyle w:val="HTML"/>
-          <w:sz w:val="28"/>
-          <w:szCs w:val="28"/>
-          <w:lang w:val="en-US"/>
-        </w:rPr>
-        <w:t>information_</w:t>
-      </w:r>
-      <w:proofErr w:type="gramStart"/>
-      <w:r>
-        <w:rPr>
-          <w:rStyle w:val="HTML"/>
-          <w:sz w:val="28"/>
-          <w:szCs w:val="28"/>
-          <w:lang w:val="en-US"/>
-        </w:rPr>
-        <w:t>schema.applicable</w:t>
-      </w:r>
-      <w:proofErr w:type="gramEnd"/>
-      <w:r>
-        <w:rPr>
-          <w:rStyle w:val="HTML"/>
-          <w:sz w:val="28"/>
-          <w:szCs w:val="28"/>
-          <w:lang w:val="en-US"/>
-        </w:rPr>
-        <w:t>_roles</w:t>
+        <w:t>information_schema.applicable_roles</w:t>
       </w:r>
       <w:proofErr w:type="spellEnd"/>
     </w:p>
@@ -3487,51 +3443,17 @@
           <w:rStyle w:val="HTML"/>
           <w:sz w:val="28"/>
           <w:szCs w:val="28"/>
-        </w:rPr>
-      </w:pPr>
-      <w:r>
-        <w:rPr>
-          <w:rStyle w:val="HTML"/>
-          <w:sz w:val="28"/>
-          <w:szCs w:val="28"/>
-        </w:rPr>
-        <w:t xml:space="preserve">WHERE </w:t>
-      </w:r>
-      <w:proofErr w:type="spellStart"/>
-      <w:r>
-        <w:rPr>
-          <w:rStyle w:val="HTML"/>
-          <w:sz w:val="28"/>
-          <w:szCs w:val="28"/>
-        </w:rPr>
-        <w:t>grantee</w:t>
-      </w:r>
-      <w:proofErr w:type="spellEnd"/>
-      <w:r>
-        <w:rPr>
-          <w:rStyle w:val="HTML"/>
-          <w:sz w:val="28"/>
-          <w:szCs w:val="28"/>
-        </w:rPr>
-        <w:t xml:space="preserve"> = '</w:t>
-      </w:r>
-      <w:proofErr w:type="spellStart"/>
-      <w:r>
-        <w:rPr>
-          <w:rStyle w:val="HTML"/>
-          <w:sz w:val="28"/>
-          <w:szCs w:val="28"/>
-        </w:rPr>
-        <w:t>developer</w:t>
-      </w:r>
-      <w:proofErr w:type="spellEnd"/>
-      <w:r>
-        <w:rPr>
-          <w:rStyle w:val="HTML"/>
-          <w:sz w:val="28"/>
-          <w:szCs w:val="28"/>
-        </w:rPr>
-        <w:t>';</w:t>
+          <w:lang w:val="en-US"/>
+        </w:rPr>
+      </w:pPr>
+      <w:r>
+        <w:rPr>
+          <w:rStyle w:val="HTML"/>
+          <w:sz w:val="28"/>
+          <w:szCs w:val="28"/>
+          <w:lang w:val="en-US"/>
+        </w:rPr>
+        <w:t>WHERE grantee = 'developer';</w:t>
       </w:r>
     </w:p>
     <w:p>
@@ -3785,10 +3707,14 @@
           <w:szCs w:val="28"/>
           <w:lang w:val="en-US"/>
         </w:rPr>
-        <w:t>information_</w:t>
-      </w:r>
-      <w:proofErr w:type="gramStart"/>
-      <w:r>
+        <w:t>information_schema.role_table_grants</w:t>
+      </w:r>
+      <w:proofErr w:type="spellEnd"/>
+    </w:p>
+    <w:p>
+      <w:pPr>
+        <w:pStyle w:val="4"/>
+        <w:spacing w:after="240"/>
         <w:rPr>
           <w:rStyle w:val="af1"/>
           <w:rFonts w:ascii="Courier New" w:hAnsi="Courier New" w:cs="Courier New"/>
@@ -3799,11 +3725,8 @@
           <w:color w:val="auto"/>
           <w:sz w:val="28"/>
           <w:szCs w:val="28"/>
-          <w:lang w:val="en-US"/>
-        </w:rPr>
-        <w:t>schema.role</w:t>
-      </w:r>
-      <w:proofErr w:type="gramEnd"/>
+        </w:rPr>
+      </w:pPr>
       <w:r>
         <w:rPr>
           <w:rStyle w:val="af1"/>
@@ -3817,14 +3740,9 @@
           <w:szCs w:val="28"/>
           <w:lang w:val="en-US"/>
         </w:rPr>
-        <w:t>_table_grants</w:t>
-      </w:r>
-      <w:proofErr w:type="spellEnd"/>
-    </w:p>
-    <w:p>
-      <w:pPr>
-        <w:pStyle w:val="4"/>
-        <w:spacing w:after="240"/>
+        <w:t>WHERE</w:t>
+      </w:r>
+      <w:r>
         <w:rPr>
           <w:rStyle w:val="af1"/>
           <w:rFonts w:ascii="Courier New" w:hAnsi="Courier New" w:cs="Courier New"/>
@@ -3835,9 +3753,9 @@
           <w:color w:val="auto"/>
           <w:sz w:val="28"/>
           <w:szCs w:val="28"/>
-          <w:lang w:val="en-US"/>
-        </w:rPr>
-      </w:pPr>
+        </w:rPr>
+        <w:t xml:space="preserve"> </w:t>
+      </w:r>
       <w:r>
         <w:rPr>
           <w:rStyle w:val="af1"/>
@@ -3851,7 +3769,7 @@
           <w:szCs w:val="28"/>
           <w:lang w:val="en-US"/>
         </w:rPr>
-        <w:t xml:space="preserve">WHERE grantee </w:t>
+        <w:t>grantee</w:t>
       </w:r>
       <w:r>
         <w:rPr>
@@ -3865,7 +3783,7 @@
           <w:sz w:val="28"/>
           <w:szCs w:val="28"/>
         </w:rPr>
-        <w:t xml:space="preserve">= </w:t>
+        <w:t xml:space="preserve"> </w:t>
       </w:r>
       <w:r>
         <w:rPr>
@@ -3878,9 +3796,51 @@
           <w:color w:val="auto"/>
           <w:sz w:val="28"/>
           <w:szCs w:val="28"/>
-          <w:lang w:val="en-US"/>
-        </w:rPr>
-        <w:t>'admin';</w:t>
+        </w:rPr>
+        <w:t xml:space="preserve">= </w:t>
+      </w:r>
+      <w:r>
+        <w:rPr>
+          <w:rStyle w:val="af1"/>
+          <w:rFonts w:ascii="Courier New" w:hAnsi="Courier New" w:cs="Courier New"/>
+          <w:b w:val="0"/>
+          <w:bCs w:val="0"/>
+          <w:i w:val="0"/>
+          <w:iCs w:val="0"/>
+          <w:color w:val="auto"/>
+          <w:sz w:val="28"/>
+          <w:szCs w:val="28"/>
+        </w:rPr>
+        <w:t>'</w:t>
+      </w:r>
+      <w:r>
+        <w:rPr>
+          <w:rStyle w:val="af1"/>
+          <w:rFonts w:ascii="Courier New" w:hAnsi="Courier New" w:cs="Courier New"/>
+          <w:b w:val="0"/>
+          <w:bCs w:val="0"/>
+          <w:i w:val="0"/>
+          <w:iCs w:val="0"/>
+          <w:color w:val="auto"/>
+          <w:sz w:val="28"/>
+          <w:szCs w:val="28"/>
+          <w:lang w:val="en-US"/>
+        </w:rPr>
+        <w:t>admin</w:t>
+      </w:r>
+      <w:r>
+        <w:rPr>
+          <w:rStyle w:val="af1"/>
+          <w:rFonts w:ascii="Courier New" w:hAnsi="Courier New" w:cs="Courier New"/>
+          <w:b w:val="0"/>
+          <w:bCs w:val="0"/>
+          <w:i w:val="0"/>
+          <w:iCs w:val="0"/>
+          <w:color w:val="auto"/>
+          <w:sz w:val="28"/>
+          <w:szCs w:val="28"/>
+        </w:rPr>
+        <w:t>';</w:t>
       </w:r>
     </w:p>
     <w:p>
@@ -3911,9 +3871,307 @@
           <w:sz w:val="28"/>
           <w:szCs w:val="28"/>
         </w:rPr>
-        <w:t xml:space="preserve">Проверим привилегии по каждым таблицам для роли </w:t>
-      </w:r>
-      <w:r>
+        <w:t>Проверим привилегии по каждым таблицам для роли разработчика:</w:t>
+      </w:r>
+    </w:p>
+    <w:p>
+      <w:pPr>
+        <w:pStyle w:val="4"/>
+        <w:rPr>
+          <w:rStyle w:val="af1"/>
+          <w:rFonts w:ascii="Courier New" w:hAnsi="Courier New" w:cs="Courier New"/>
+          <w:b w:val="0"/>
+          <w:bCs w:val="0"/>
+          <w:i w:val="0"/>
+          <w:iCs w:val="0"/>
+          <w:color w:val="auto"/>
+          <w:sz w:val="28"/>
+          <w:szCs w:val="28"/>
+          <w:lang w:val="en-US"/>
+        </w:rPr>
+      </w:pPr>
+      <w:r>
+        <w:rPr>
+          <w:rStyle w:val="af1"/>
+          <w:rFonts w:ascii="Courier New" w:hAnsi="Courier New" w:cs="Courier New"/>
+          <w:b w:val="0"/>
+          <w:bCs w:val="0"/>
+          <w:i w:val="0"/>
+          <w:iCs w:val="0"/>
+          <w:color w:val="auto"/>
+          <w:sz w:val="28"/>
+          <w:szCs w:val="28"/>
+          <w:lang w:val="en-US"/>
+        </w:rPr>
+        <w:t xml:space="preserve">SELECT grantee, </w:t>
+      </w:r>
+      <w:proofErr w:type="spellStart"/>
+      <w:r>
+        <w:rPr>
+          <w:rStyle w:val="af1"/>
+          <w:rFonts w:ascii="Courier New" w:hAnsi="Courier New" w:cs="Courier New"/>
+          <w:b w:val="0"/>
+          <w:bCs w:val="0"/>
+          <w:i w:val="0"/>
+          <w:iCs w:val="0"/>
+          <w:color w:val="auto"/>
+          <w:sz w:val="28"/>
+          <w:szCs w:val="28"/>
+          <w:lang w:val="en-US"/>
+        </w:rPr>
+        <w:t>privilege_type</w:t>
+      </w:r>
+      <w:proofErr w:type="spellEnd"/>
+      <w:r>
+        <w:rPr>
+          <w:rStyle w:val="af1"/>
+          <w:rFonts w:ascii="Courier New" w:hAnsi="Courier New" w:cs="Courier New"/>
+          <w:b w:val="0"/>
+          <w:bCs w:val="0"/>
+          <w:i w:val="0"/>
+          <w:iCs w:val="0"/>
+          <w:color w:val="auto"/>
+          <w:sz w:val="28"/>
+          <w:szCs w:val="28"/>
+          <w:lang w:val="en-US"/>
+        </w:rPr>
+        <w:t xml:space="preserve">, </w:t>
+      </w:r>
+      <w:proofErr w:type="spellStart"/>
+      <w:r>
+        <w:rPr>
+          <w:rStyle w:val="af1"/>
+          <w:rFonts w:ascii="Courier New" w:hAnsi="Courier New" w:cs="Courier New"/>
+          <w:b w:val="0"/>
+          <w:bCs w:val="0"/>
+          <w:i w:val="0"/>
+          <w:iCs w:val="0"/>
+          <w:color w:val="auto"/>
+          <w:sz w:val="28"/>
+          <w:szCs w:val="28"/>
+          <w:lang w:val="en-US"/>
+        </w:rPr>
+        <w:t>table_schema</w:t>
+      </w:r>
+      <w:proofErr w:type="spellEnd"/>
+      <w:r>
+        <w:rPr>
+          <w:rStyle w:val="af1"/>
+          <w:rFonts w:ascii="Courier New" w:hAnsi="Courier New" w:cs="Courier New"/>
+          <w:b w:val="0"/>
+          <w:bCs w:val="0"/>
+          <w:i w:val="0"/>
+          <w:iCs w:val="0"/>
+          <w:color w:val="auto"/>
+          <w:sz w:val="28"/>
+          <w:szCs w:val="28"/>
+          <w:lang w:val="en-US"/>
+        </w:rPr>
+        <w:t xml:space="preserve">, </w:t>
+      </w:r>
+      <w:proofErr w:type="spellStart"/>
+      <w:r>
+        <w:rPr>
+          <w:rStyle w:val="af1"/>
+          <w:rFonts w:ascii="Courier New" w:hAnsi="Courier New" w:cs="Courier New"/>
+          <w:b w:val="0"/>
+          <w:bCs w:val="0"/>
+          <w:i w:val="0"/>
+          <w:iCs w:val="0"/>
+          <w:color w:val="auto"/>
+          <w:sz w:val="28"/>
+          <w:szCs w:val="28"/>
+          <w:lang w:val="en-US"/>
+        </w:rPr>
+        <w:t>table_name</w:t>
+      </w:r>
+      <w:proofErr w:type="spellEnd"/>
+    </w:p>
+    <w:p>
+      <w:pPr>
+        <w:pStyle w:val="4"/>
+        <w:rPr>
+          <w:rStyle w:val="af1"/>
+          <w:rFonts w:ascii="Courier New" w:hAnsi="Courier New" w:cs="Courier New"/>
+          <w:b w:val="0"/>
+          <w:bCs w:val="0"/>
+          <w:i w:val="0"/>
+          <w:iCs w:val="0"/>
+          <w:color w:val="auto"/>
+          <w:sz w:val="28"/>
+          <w:szCs w:val="28"/>
+          <w:lang w:val="en-US"/>
+        </w:rPr>
+      </w:pPr>
+      <w:r>
+        <w:rPr>
+          <w:rStyle w:val="af1"/>
+          <w:rFonts w:ascii="Courier New" w:hAnsi="Courier New" w:cs="Courier New"/>
+          <w:b w:val="0"/>
+          <w:bCs w:val="0"/>
+          <w:i w:val="0"/>
+          <w:iCs w:val="0"/>
+          <w:color w:val="auto"/>
+          <w:sz w:val="28"/>
+          <w:szCs w:val="28"/>
+          <w:lang w:val="en-US"/>
+        </w:rPr>
+        <w:t xml:space="preserve">FROM </w:t>
+      </w:r>
+      <w:proofErr w:type="spellStart"/>
+      <w:r>
+        <w:rPr>
+          <w:rStyle w:val="af1"/>
+          <w:rFonts w:ascii="Courier New" w:hAnsi="Courier New" w:cs="Courier New"/>
+          <w:b w:val="0"/>
+          <w:bCs w:val="0"/>
+          <w:i w:val="0"/>
+          <w:iCs w:val="0"/>
+          <w:color w:val="auto"/>
+          <w:sz w:val="28"/>
+          <w:szCs w:val="28"/>
+          <w:lang w:val="en-US"/>
+        </w:rPr>
+        <w:t>information_schema.role_table_grants</w:t>
+      </w:r>
+      <w:proofErr w:type="spellEnd"/>
+    </w:p>
+    <w:p>
+      <w:pPr>
+        <w:pStyle w:val="4"/>
+        <w:spacing w:after="240"/>
+        <w:rPr>
+          <w:rStyle w:val="af1"/>
+          <w:rFonts w:ascii="Courier New" w:hAnsi="Courier New" w:cs="Courier New"/>
+          <w:b w:val="0"/>
+          <w:bCs w:val="0"/>
+          <w:i w:val="0"/>
+          <w:iCs w:val="0"/>
+          <w:color w:val="auto"/>
+          <w:sz w:val="28"/>
+          <w:szCs w:val="28"/>
+        </w:rPr>
+      </w:pPr>
+      <w:r>
+        <w:rPr>
+          <w:rStyle w:val="af1"/>
+          <w:rFonts w:ascii="Courier New" w:hAnsi="Courier New" w:cs="Courier New"/>
+          <w:b w:val="0"/>
+          <w:bCs w:val="0"/>
+          <w:i w:val="0"/>
+          <w:iCs w:val="0"/>
+          <w:color w:val="auto"/>
+          <w:sz w:val="28"/>
+          <w:szCs w:val="28"/>
+          <w:lang w:val="en-US"/>
+        </w:rPr>
+        <w:t>WHERE</w:t>
+      </w:r>
+      <w:r>
+        <w:rPr>
+          <w:rStyle w:val="af1"/>
+          <w:rFonts w:ascii="Courier New" w:hAnsi="Courier New" w:cs="Courier New"/>
+          <w:b w:val="0"/>
+          <w:bCs w:val="0"/>
+          <w:i w:val="0"/>
+          <w:iCs w:val="0"/>
+          <w:color w:val="auto"/>
+          <w:sz w:val="28"/>
+          <w:szCs w:val="28"/>
+        </w:rPr>
+        <w:t xml:space="preserve"> </w:t>
+      </w:r>
+      <w:r>
+        <w:rPr>
+          <w:rStyle w:val="af1"/>
+          <w:rFonts w:ascii="Courier New" w:hAnsi="Courier New" w:cs="Courier New"/>
+          <w:b w:val="0"/>
+          <w:bCs w:val="0"/>
+          <w:i w:val="0"/>
+          <w:iCs w:val="0"/>
+          <w:color w:val="auto"/>
+          <w:sz w:val="28"/>
+          <w:szCs w:val="28"/>
+          <w:lang w:val="en-US"/>
+        </w:rPr>
+        <w:t>grantee</w:t>
+      </w:r>
+      <w:r>
+        <w:rPr>
+          <w:rStyle w:val="af1"/>
+          <w:rFonts w:ascii="Courier New" w:hAnsi="Courier New" w:cs="Courier New"/>
+          <w:b w:val="0"/>
+          <w:bCs w:val="0"/>
+          <w:i w:val="0"/>
+          <w:iCs w:val="0"/>
+          <w:color w:val="auto"/>
+          <w:sz w:val="28"/>
+          <w:szCs w:val="28"/>
+        </w:rPr>
+        <w:t xml:space="preserve"> </w:t>
+      </w:r>
+      <w:r>
+        <w:rPr>
+          <w:rStyle w:val="af1"/>
+          <w:rFonts w:ascii="Courier New" w:hAnsi="Courier New" w:cs="Courier New"/>
+          <w:b w:val="0"/>
+          <w:bCs w:val="0"/>
+          <w:i w:val="0"/>
+          <w:iCs w:val="0"/>
+          <w:color w:val="auto"/>
+          <w:sz w:val="28"/>
+          <w:szCs w:val="28"/>
+        </w:rPr>
+        <w:t xml:space="preserve">= </w:t>
+      </w:r>
+      <w:r>
+        <w:rPr>
+          <w:rStyle w:val="af1"/>
+          <w:rFonts w:ascii="Courier New" w:hAnsi="Courier New" w:cs="Courier New"/>
+          <w:b w:val="0"/>
+          <w:bCs w:val="0"/>
+          <w:i w:val="0"/>
+          <w:iCs w:val="0"/>
+          <w:color w:val="auto"/>
+          <w:sz w:val="28"/>
+          <w:szCs w:val="28"/>
+        </w:rPr>
+        <w:t>'</w:t>
+      </w:r>
+      <w:r>
+        <w:rPr>
+          <w:rStyle w:val="af1"/>
+          <w:rFonts w:ascii="Courier New" w:hAnsi="Courier New" w:cs="Courier New"/>
+          <w:b w:val="0"/>
+          <w:bCs w:val="0"/>
+          <w:i w:val="0"/>
+          <w:iCs w:val="0"/>
+          <w:color w:val="auto"/>
+          <w:sz w:val="28"/>
+          <w:szCs w:val="28"/>
+          <w:lang w:val="en-US"/>
+        </w:rPr>
+        <w:t>developer</w:t>
+      </w:r>
+      <w:r>
+        <w:rPr>
+          <w:rStyle w:val="af1"/>
+          <w:rFonts w:ascii="Courier New" w:hAnsi="Courier New" w:cs="Courier New"/>
+          <w:b w:val="0"/>
+          <w:bCs w:val="0"/>
+          <w:i w:val="0"/>
+          <w:iCs w:val="0"/>
+          <w:color w:val="auto"/>
+          <w:sz w:val="28"/>
+          <w:szCs w:val="28"/>
+        </w:rPr>
+        <w:t>';</w:t>
+      </w:r>
+    </w:p>
+    <w:p>
+      <w:pPr>
+        <w:pStyle w:val="4"/>
+        <w:spacing w:after="240"/>
         <w:rPr>
           <w:rStyle w:val="af1"/>
           <w:rFonts w:asciiTheme="minorHAnsi" w:hAnsiTheme="minorHAnsi" w:cstheme="minorHAnsi"/>
@@ -3925,8 +4183,7 @@
           <w:sz w:val="28"/>
           <w:szCs w:val="28"/>
         </w:rPr>
-        <w:t>разработчика</w:t>
-      </w:r>
+      </w:pPr>
       <w:r>
         <w:rPr>
           <w:rStyle w:val="af1"/>
@@ -3939,12 +4196,9 @@
           <w:sz w:val="28"/>
           <w:szCs w:val="28"/>
         </w:rPr>
-        <w:t>:</w:t>
-      </w:r>
-    </w:p>
-    <w:p>
-      <w:pPr>
-        <w:pStyle w:val="4"/>
+        <w:t xml:space="preserve">Проверим привилегии по каждым таблицам для роли </w:t>
+      </w:r>
+      <w:r>
         <w:rPr>
           <w:rStyle w:val="af1"/>
           <w:rFonts w:ascii="Courier New" w:hAnsi="Courier New" w:cs="Courier New"/>
@@ -3957,8 +4211,26 @@
           <w:szCs w:val="28"/>
           <w:lang w:val="en-US"/>
         </w:rPr>
-      </w:pPr>
-      <w:r>
+        <w:t>reader</w:t>
+      </w:r>
+      <w:r>
+        <w:rPr>
+          <w:rStyle w:val="af1"/>
+          <w:rFonts w:asciiTheme="minorHAnsi" w:hAnsiTheme="minorHAnsi" w:cstheme="minorHAnsi"/>
+          <w:b w:val="0"/>
+          <w:bCs w:val="0"/>
+          <w:i w:val="0"/>
+          <w:iCs w:val="0"/>
+          <w:color w:val="auto"/>
+          <w:sz w:val="28"/>
+          <w:szCs w:val="28"/>
+        </w:rPr>
+        <w:t>:</w:t>
+      </w:r>
+    </w:p>
+    <w:p>
+      <w:pPr>
+        <w:pStyle w:val="4"/>
         <w:rPr>
           <w:rStyle w:val="af1"/>
           <w:rFonts w:ascii="Courier New" w:hAnsi="Courier New" w:cs="Courier New"/>
@@ -3971,9 +4243,7 @@
           <w:szCs w:val="28"/>
           <w:lang w:val="en-US"/>
         </w:rPr>
-        <w:t xml:space="preserve">SELECT grantee, </w:t>
-      </w:r>
-      <w:proofErr w:type="spellStart"/>
+      </w:pPr>
       <w:r>
         <w:rPr>
           <w:rStyle w:val="af1"/>
@@ -3987,9 +4257,9 @@
           <w:szCs w:val="28"/>
           <w:lang w:val="en-US"/>
         </w:rPr>
-        <w:t>privilege_type</w:t>
-      </w:r>
-      <w:proofErr w:type="spellEnd"/>
+        <w:t xml:space="preserve">SELECT grantee, </w:t>
+      </w:r>
+      <w:proofErr w:type="spellStart"/>
       <w:r>
         <w:rPr>
           <w:rStyle w:val="af1"/>
@@ -4003,9 +4273,9 @@
           <w:szCs w:val="28"/>
           <w:lang w:val="en-US"/>
         </w:rPr>
-        <w:t xml:space="preserve">, </w:t>
-      </w:r>
-      <w:proofErr w:type="spellStart"/>
+        <w:t>privilege_type</w:t>
+      </w:r>
+      <w:proofErr w:type="spellEnd"/>
       <w:r>
         <w:rPr>
           <w:rStyle w:val="af1"/>
@@ -4019,9 +4289,9 @@
           <w:szCs w:val="28"/>
           <w:lang w:val="en-US"/>
         </w:rPr>
-        <w:t>table_schema</w:t>
-      </w:r>
-      <w:proofErr w:type="spellEnd"/>
+        <w:t xml:space="preserve">, </w:t>
+      </w:r>
+      <w:proofErr w:type="spellStart"/>
       <w:r>
         <w:rPr>
           <w:rStyle w:val="af1"/>
@@ -4035,9 +4305,9 @@
           <w:szCs w:val="28"/>
           <w:lang w:val="en-US"/>
         </w:rPr>
-        <w:t xml:space="preserve">, </w:t>
-      </w:r>
-      <w:proofErr w:type="spellStart"/>
+        <w:t>table_schema</w:t>
+      </w:r>
+      <w:proofErr w:type="spellEnd"/>
       <w:r>
         <w:rPr>
           <w:rStyle w:val="af1"/>
@@ -4051,13 +4321,10 @@
           <w:szCs w:val="28"/>
           <w:lang w:val="en-US"/>
         </w:rPr>
-        <w:t>table_name</w:t>
-      </w:r>
-      <w:proofErr w:type="spellEnd"/>
-    </w:p>
-    <w:p>
-      <w:pPr>
-        <w:pStyle w:val="4"/>
+        <w:t xml:space="preserve">, </w:t>
+      </w:r>
+      <w:proofErr w:type="spellStart"/>
+      <w:r>
         <w:rPr>
           <w:rStyle w:val="af1"/>
           <w:rFonts w:ascii="Courier New" w:hAnsi="Courier New" w:cs="Courier New"/>
@@ -4070,8 +4337,13 @@
           <w:szCs w:val="28"/>
           <w:lang w:val="en-US"/>
         </w:rPr>
-      </w:pPr>
-      <w:r>
+        <w:t>table_name</w:t>
+      </w:r>
+      <w:proofErr w:type="spellEnd"/>
+    </w:p>
+    <w:p>
+      <w:pPr>
+        <w:pStyle w:val="4"/>
         <w:rPr>
           <w:rStyle w:val="af1"/>
           <w:rFonts w:ascii="Courier New" w:hAnsi="Courier New" w:cs="Courier New"/>
@@ -4084,9 +4356,7 @@
           <w:szCs w:val="28"/>
           <w:lang w:val="en-US"/>
         </w:rPr>
-        <w:t xml:space="preserve">FROM </w:t>
-      </w:r>
-      <w:proofErr w:type="spellStart"/>
+      </w:pPr>
       <w:r>
         <w:rPr>
           <w:rStyle w:val="af1"/>
@@ -4100,9 +4370,9 @@
           <w:szCs w:val="28"/>
           <w:lang w:val="en-US"/>
         </w:rPr>
-        <w:t>information_</w:t>
-      </w:r>
-      <w:proofErr w:type="gramStart"/>
+        <w:t xml:space="preserve">FROM </w:t>
+      </w:r>
+      <w:proofErr w:type="spellStart"/>
       <w:r>
         <w:rPr>
           <w:rStyle w:val="af1"/>
@@ -4116,10 +4386,14 @@
           <w:szCs w:val="28"/>
           <w:lang w:val="en-US"/>
         </w:rPr>
-        <w:t>schema.role</w:t>
-      </w:r>
-      <w:proofErr w:type="gramEnd"/>
-      <w:r>
+        <w:t>information_schema.role_table_grants</w:t>
+      </w:r>
+      <w:proofErr w:type="spellEnd"/>
+    </w:p>
+    <w:p>
+      <w:pPr>
+        <w:pStyle w:val="4"/>
+        <w:spacing w:after="240"/>
         <w:rPr>
           <w:rStyle w:val="af1"/>
           <w:rFonts w:ascii="Courier New" w:hAnsi="Courier New" w:cs="Courier New"/>
@@ -4132,14 +4406,8 @@
           <w:szCs w:val="28"/>
           <w:lang w:val="en-US"/>
         </w:rPr>
-        <w:t>_table_grants</w:t>
-      </w:r>
-      <w:proofErr w:type="spellEnd"/>
-    </w:p>
-    <w:p>
-      <w:pPr>
-        <w:pStyle w:val="4"/>
-        <w:spacing w:after="240"/>
+      </w:pPr>
+      <w:r>
         <w:rPr>
           <w:rStyle w:val="af1"/>
           <w:rFonts w:ascii="Courier New" w:hAnsi="Courier New" w:cs="Courier New"/>
@@ -4152,7 +4420,8 @@
           <w:szCs w:val="28"/>
           <w:lang w:val="en-US"/>
         </w:rPr>
-      </w:pPr>
+        <w:t xml:space="preserve">WHERE grantee </w:t>
+      </w:r>
       <w:r>
         <w:rPr>
           <w:rStyle w:val="af1"/>
@@ -4164,9 +4433,8 @@
           <w:color w:val="auto"/>
           <w:sz w:val="28"/>
           <w:szCs w:val="28"/>
-          <w:lang w:val="en-US"/>
-        </w:rPr>
-        <w:t xml:space="preserve">WHERE grantee </w:t>
+        </w:rPr>
+        <w:t xml:space="preserve">= </w:t>
       </w:r>
       <w:r>
         <w:rPr>
@@ -4179,399 +4447,9 @@
           <w:color w:val="auto"/>
           <w:sz w:val="28"/>
           <w:szCs w:val="28"/>
-        </w:rPr>
-        <w:t xml:space="preserve">= </w:t>
-      </w:r>
-      <w:r>
-        <w:rPr>
-          <w:rStyle w:val="af1"/>
-          <w:rFonts w:ascii="Courier New" w:hAnsi="Courier New" w:cs="Courier New"/>
-          <w:b w:val="0"/>
-          <w:bCs w:val="0"/>
-          <w:i w:val="0"/>
-          <w:iCs w:val="0"/>
-          <w:color w:val="auto"/>
-          <w:sz w:val="28"/>
-          <w:szCs w:val="28"/>
-          <w:lang w:val="en-US"/>
-        </w:rPr>
-        <w:t>'</w:t>
-      </w:r>
-      <w:r>
-        <w:rPr>
-          <w:rStyle w:val="af1"/>
-          <w:rFonts w:ascii="Courier New" w:hAnsi="Courier New" w:cs="Courier New"/>
-          <w:b w:val="0"/>
-          <w:bCs w:val="0"/>
-          <w:i w:val="0"/>
-          <w:iCs w:val="0"/>
-          <w:color w:val="auto"/>
-          <w:sz w:val="28"/>
-          <w:szCs w:val="28"/>
-          <w:lang w:val="en-US"/>
-        </w:rPr>
-        <w:t>developer</w:t>
-      </w:r>
-      <w:r>
-        <w:rPr>
-          <w:rStyle w:val="af1"/>
-          <w:rFonts w:ascii="Courier New" w:hAnsi="Courier New" w:cs="Courier New"/>
-          <w:b w:val="0"/>
-          <w:bCs w:val="0"/>
-          <w:i w:val="0"/>
-          <w:iCs w:val="0"/>
-          <w:color w:val="auto"/>
-          <w:sz w:val="28"/>
-          <w:szCs w:val="28"/>
-          <w:lang w:val="en-US"/>
-        </w:rPr>
-        <w:t>';</w:t>
-      </w:r>
-    </w:p>
-    <w:p>
-      <w:pPr>
-        <w:pStyle w:val="4"/>
-        <w:spacing w:after="240"/>
-        <w:rPr>
-          <w:rStyle w:val="af1"/>
-          <w:rFonts w:asciiTheme="minorHAnsi" w:hAnsiTheme="minorHAnsi" w:cstheme="minorHAnsi"/>
-          <w:b w:val="0"/>
-          <w:bCs w:val="0"/>
-          <w:i w:val="0"/>
-          <w:iCs w:val="0"/>
-          <w:color w:val="auto"/>
-          <w:sz w:val="28"/>
-          <w:szCs w:val="28"/>
-        </w:rPr>
-      </w:pPr>
-      <w:r>
-        <w:rPr>
-          <w:rStyle w:val="af1"/>
-          <w:rFonts w:asciiTheme="minorHAnsi" w:hAnsiTheme="minorHAnsi" w:cstheme="minorHAnsi"/>
-          <w:b w:val="0"/>
-          <w:bCs w:val="0"/>
-          <w:i w:val="0"/>
-          <w:iCs w:val="0"/>
-          <w:color w:val="auto"/>
-          <w:sz w:val="28"/>
-          <w:szCs w:val="28"/>
-        </w:rPr>
-        <w:t xml:space="preserve">Проверим привилегии по каждым таблицам для роли </w:t>
-      </w:r>
-      <w:r>
-        <w:rPr>
-          <w:rStyle w:val="af1"/>
-          <w:rFonts w:ascii="Courier New" w:hAnsi="Courier New" w:cs="Courier New"/>
-          <w:b w:val="0"/>
-          <w:bCs w:val="0"/>
-          <w:i w:val="0"/>
-          <w:iCs w:val="0"/>
-          <w:color w:val="auto"/>
-          <w:sz w:val="28"/>
-          <w:szCs w:val="28"/>
-          <w:lang w:val="en-US"/>
-        </w:rPr>
-        <w:t>reader</w:t>
-      </w:r>
-      <w:r>
-        <w:rPr>
-          <w:rStyle w:val="af1"/>
-          <w:rFonts w:asciiTheme="minorHAnsi" w:hAnsiTheme="minorHAnsi" w:cstheme="minorHAnsi"/>
-          <w:b w:val="0"/>
-          <w:bCs w:val="0"/>
-          <w:i w:val="0"/>
-          <w:iCs w:val="0"/>
-          <w:color w:val="auto"/>
-          <w:sz w:val="28"/>
-          <w:szCs w:val="28"/>
-        </w:rPr>
-        <w:t>:</w:t>
-      </w:r>
-    </w:p>
-    <w:p>
-      <w:pPr>
-        <w:pStyle w:val="4"/>
-        <w:rPr>
-          <w:rStyle w:val="af1"/>
-          <w:rFonts w:ascii="Courier New" w:hAnsi="Courier New" w:cs="Courier New"/>
-          <w:b w:val="0"/>
-          <w:bCs w:val="0"/>
-          <w:i w:val="0"/>
-          <w:iCs w:val="0"/>
-          <w:color w:val="auto"/>
-          <w:sz w:val="28"/>
-          <w:szCs w:val="28"/>
-          <w:lang w:val="en-US"/>
-        </w:rPr>
-      </w:pPr>
-      <w:r>
-        <w:rPr>
-          <w:rStyle w:val="af1"/>
-          <w:rFonts w:ascii="Courier New" w:hAnsi="Courier New" w:cs="Courier New"/>
-          <w:b w:val="0"/>
-          <w:bCs w:val="0"/>
-          <w:i w:val="0"/>
-          <w:iCs w:val="0"/>
-          <w:color w:val="auto"/>
-          <w:sz w:val="28"/>
-          <w:szCs w:val="28"/>
-          <w:lang w:val="en-US"/>
-        </w:rPr>
-        <w:t xml:space="preserve">SELECT grantee, </w:t>
-      </w:r>
-      <w:proofErr w:type="spellStart"/>
-      <w:r>
-        <w:rPr>
-          <w:rStyle w:val="af1"/>
-          <w:rFonts w:ascii="Courier New" w:hAnsi="Courier New" w:cs="Courier New"/>
-          <w:b w:val="0"/>
-          <w:bCs w:val="0"/>
-          <w:i w:val="0"/>
-          <w:iCs w:val="0"/>
-          <w:color w:val="auto"/>
-          <w:sz w:val="28"/>
-          <w:szCs w:val="28"/>
-          <w:lang w:val="en-US"/>
-        </w:rPr>
-        <w:t>privilege_type</w:t>
-      </w:r>
-      <w:proofErr w:type="spellEnd"/>
-      <w:r>
-        <w:rPr>
-          <w:rStyle w:val="af1"/>
-          <w:rFonts w:ascii="Courier New" w:hAnsi="Courier New" w:cs="Courier New"/>
-          <w:b w:val="0"/>
-          <w:bCs w:val="0"/>
-          <w:i w:val="0"/>
-          <w:iCs w:val="0"/>
-          <w:color w:val="auto"/>
-          <w:sz w:val="28"/>
-          <w:szCs w:val="28"/>
-          <w:lang w:val="en-US"/>
-        </w:rPr>
-        <w:t xml:space="preserve">, </w:t>
-      </w:r>
-      <w:proofErr w:type="spellStart"/>
-      <w:r>
-        <w:rPr>
-          <w:rStyle w:val="af1"/>
-          <w:rFonts w:ascii="Courier New" w:hAnsi="Courier New" w:cs="Courier New"/>
-          <w:b w:val="0"/>
-          <w:bCs w:val="0"/>
-          <w:i w:val="0"/>
-          <w:iCs w:val="0"/>
-          <w:color w:val="auto"/>
-          <w:sz w:val="28"/>
-          <w:szCs w:val="28"/>
-          <w:lang w:val="en-US"/>
-        </w:rPr>
-        <w:t>table_schema</w:t>
-      </w:r>
-      <w:proofErr w:type="spellEnd"/>
-      <w:r>
-        <w:rPr>
-          <w:rStyle w:val="af1"/>
-          <w:rFonts w:ascii="Courier New" w:hAnsi="Courier New" w:cs="Courier New"/>
-          <w:b w:val="0"/>
-          <w:bCs w:val="0"/>
-          <w:i w:val="0"/>
-          <w:iCs w:val="0"/>
-          <w:color w:val="auto"/>
-          <w:sz w:val="28"/>
-          <w:szCs w:val="28"/>
-          <w:lang w:val="en-US"/>
-        </w:rPr>
-        <w:t xml:space="preserve">, </w:t>
-      </w:r>
-      <w:proofErr w:type="spellStart"/>
-      <w:r>
-        <w:rPr>
-          <w:rStyle w:val="af1"/>
-          <w:rFonts w:ascii="Courier New" w:hAnsi="Courier New" w:cs="Courier New"/>
-          <w:b w:val="0"/>
-          <w:bCs w:val="0"/>
-          <w:i w:val="0"/>
-          <w:iCs w:val="0"/>
-          <w:color w:val="auto"/>
-          <w:sz w:val="28"/>
-          <w:szCs w:val="28"/>
-          <w:lang w:val="en-US"/>
-        </w:rPr>
-        <w:t>table_name</w:t>
-      </w:r>
-      <w:proofErr w:type="spellEnd"/>
-    </w:p>
-    <w:p>
-      <w:pPr>
-        <w:pStyle w:val="4"/>
-        <w:rPr>
-          <w:rStyle w:val="af1"/>
-          <w:rFonts w:ascii="Courier New" w:hAnsi="Courier New" w:cs="Courier New"/>
-          <w:b w:val="0"/>
-          <w:bCs w:val="0"/>
-          <w:i w:val="0"/>
-          <w:iCs w:val="0"/>
-          <w:color w:val="auto"/>
-          <w:sz w:val="28"/>
-          <w:szCs w:val="28"/>
-          <w:lang w:val="en-US"/>
-        </w:rPr>
-      </w:pPr>
-      <w:r>
-        <w:rPr>
-          <w:rStyle w:val="af1"/>
-          <w:rFonts w:ascii="Courier New" w:hAnsi="Courier New" w:cs="Courier New"/>
-          <w:b w:val="0"/>
-          <w:bCs w:val="0"/>
-          <w:i w:val="0"/>
-          <w:iCs w:val="0"/>
-          <w:color w:val="auto"/>
-          <w:sz w:val="28"/>
-          <w:szCs w:val="28"/>
-          <w:lang w:val="en-US"/>
-        </w:rPr>
-        <w:t xml:space="preserve">FROM </w:t>
-      </w:r>
-      <w:proofErr w:type="spellStart"/>
-      <w:r>
-        <w:rPr>
-          <w:rStyle w:val="af1"/>
-          <w:rFonts w:ascii="Courier New" w:hAnsi="Courier New" w:cs="Courier New"/>
-          <w:b w:val="0"/>
-          <w:bCs w:val="0"/>
-          <w:i w:val="0"/>
-          <w:iCs w:val="0"/>
-          <w:color w:val="auto"/>
-          <w:sz w:val="28"/>
-          <w:szCs w:val="28"/>
-          <w:lang w:val="en-US"/>
-        </w:rPr>
-        <w:t>information_</w:t>
-      </w:r>
-      <w:proofErr w:type="gramStart"/>
-      <w:r>
-        <w:rPr>
-          <w:rStyle w:val="af1"/>
-          <w:rFonts w:ascii="Courier New" w:hAnsi="Courier New" w:cs="Courier New"/>
-          <w:b w:val="0"/>
-          <w:bCs w:val="0"/>
-          <w:i w:val="0"/>
-          <w:iCs w:val="0"/>
-          <w:color w:val="auto"/>
-          <w:sz w:val="28"/>
-          <w:szCs w:val="28"/>
-          <w:lang w:val="en-US"/>
-        </w:rPr>
-        <w:t>schema.role</w:t>
-      </w:r>
-      <w:proofErr w:type="gramEnd"/>
-      <w:r>
-        <w:rPr>
-          <w:rStyle w:val="af1"/>
-          <w:rFonts w:ascii="Courier New" w:hAnsi="Courier New" w:cs="Courier New"/>
-          <w:b w:val="0"/>
-          <w:bCs w:val="0"/>
-          <w:i w:val="0"/>
-          <w:iCs w:val="0"/>
-          <w:color w:val="auto"/>
-          <w:sz w:val="28"/>
-          <w:szCs w:val="28"/>
-          <w:lang w:val="en-US"/>
-        </w:rPr>
-        <w:t>_table_grants</w:t>
-      </w:r>
-      <w:proofErr w:type="spellEnd"/>
-    </w:p>
-    <w:p>
-      <w:pPr>
-        <w:pStyle w:val="4"/>
-        <w:spacing w:after="240"/>
-        <w:rPr>
-          <w:rStyle w:val="af1"/>
-          <w:rFonts w:ascii="Courier New" w:hAnsi="Courier New" w:cs="Courier New"/>
-          <w:b w:val="0"/>
-          <w:bCs w:val="0"/>
-          <w:i w:val="0"/>
-          <w:iCs w:val="0"/>
-          <w:color w:val="auto"/>
-          <w:sz w:val="28"/>
-          <w:szCs w:val="28"/>
-          <w:lang w:val="en-US"/>
-        </w:rPr>
-      </w:pPr>
-      <w:r>
-        <w:rPr>
-          <w:rStyle w:val="af1"/>
-          <w:rFonts w:ascii="Courier New" w:hAnsi="Courier New" w:cs="Courier New"/>
-          <w:b w:val="0"/>
-          <w:bCs w:val="0"/>
-          <w:i w:val="0"/>
-          <w:iCs w:val="0"/>
-          <w:color w:val="auto"/>
-          <w:sz w:val="28"/>
-          <w:szCs w:val="28"/>
-          <w:lang w:val="en-US"/>
-        </w:rPr>
-        <w:t xml:space="preserve">WHERE grantee </w:t>
-      </w:r>
-      <w:r>
-        <w:rPr>
-          <w:rStyle w:val="af1"/>
-          <w:rFonts w:ascii="Courier New" w:hAnsi="Courier New" w:cs="Courier New"/>
-          <w:b w:val="0"/>
-          <w:bCs w:val="0"/>
-          <w:i w:val="0"/>
-          <w:iCs w:val="0"/>
-          <w:color w:val="auto"/>
-          <w:sz w:val="28"/>
-          <w:szCs w:val="28"/>
-        </w:rPr>
-        <w:t xml:space="preserve">= </w:t>
-      </w:r>
-      <w:r>
-        <w:rPr>
-          <w:rStyle w:val="af1"/>
-          <w:rFonts w:ascii="Courier New" w:hAnsi="Courier New" w:cs="Courier New"/>
-          <w:b w:val="0"/>
-          <w:bCs w:val="0"/>
-          <w:i w:val="0"/>
-          <w:iCs w:val="0"/>
-          <w:color w:val="auto"/>
-          <w:sz w:val="28"/>
-          <w:szCs w:val="28"/>
-          <w:lang w:val="en-US"/>
-        </w:rPr>
-        <w:t>'</w:t>
-      </w:r>
-      <w:r>
-        <w:rPr>
-          <w:rStyle w:val="af1"/>
-          <w:rFonts w:ascii="Courier New" w:hAnsi="Courier New" w:cs="Courier New"/>
-          <w:b w:val="0"/>
-          <w:bCs w:val="0"/>
-          <w:i w:val="0"/>
-          <w:iCs w:val="0"/>
-          <w:color w:val="auto"/>
-          <w:sz w:val="28"/>
-          <w:szCs w:val="28"/>
-          <w:lang w:val="en-US"/>
-        </w:rPr>
-        <w:t>reader</w:t>
-      </w:r>
-      <w:r>
-        <w:rPr>
-          <w:rStyle w:val="af1"/>
-          <w:rFonts w:ascii="Courier New" w:hAnsi="Courier New" w:cs="Courier New"/>
-          <w:b w:val="0"/>
-          <w:bCs w:val="0"/>
-          <w:i w:val="0"/>
-          <w:iCs w:val="0"/>
-          <w:color w:val="auto"/>
-          <w:sz w:val="28"/>
-          <w:szCs w:val="28"/>
-          <w:lang w:val="en-US"/>
-        </w:rPr>
-        <w:t>';</w:t>
+          <w:lang w:val="en-US"/>
+        </w:rPr>
+        <w:t>'reader';</w:t>
       </w:r>
     </w:p>
     <w:p>
@@ -4777,7 +4655,6 @@
           <w:rStyle w:val="HTML"/>
           <w:sz w:val="28"/>
           <w:szCs w:val="28"/>
-          <w:lang w:val="en-US"/>
         </w:rPr>
       </w:pPr>
     </w:p>
@@ -4857,33 +4734,35 @@
           <w:rStyle w:val="HTML"/>
           <w:sz w:val="28"/>
           <w:szCs w:val="28"/>
-        </w:rPr>
-      </w:pPr>
-      <w:r>
-        <w:rPr>
-          <w:rStyle w:val="HTML"/>
-          <w:sz w:val="28"/>
-          <w:szCs w:val="28"/>
+          <w:lang w:val="en-US"/>
+        </w:rPr>
+      </w:pPr>
+      <w:r>
+        <w:rPr>
+          <w:rStyle w:val="HTML"/>
+          <w:sz w:val="28"/>
+          <w:szCs w:val="28"/>
+          <w:lang w:val="en-US"/>
         </w:rPr>
         <w:t xml:space="preserve">SELECT * FROM </w:t>
       </w:r>
       <w:proofErr w:type="spellStart"/>
-      <w:proofErr w:type="gramStart"/>
-      <w:r>
-        <w:rPr>
-          <w:rStyle w:val="HTML"/>
-          <w:sz w:val="28"/>
-          <w:szCs w:val="28"/>
+      <w:r>
+        <w:rPr>
+          <w:rStyle w:val="HTML"/>
+          <w:sz w:val="28"/>
+          <w:szCs w:val="28"/>
+          <w:lang w:val="en-US"/>
         </w:rPr>
         <w:t>series.shows</w:t>
       </w:r>
       <w:proofErr w:type="spellEnd"/>
-      <w:proofErr w:type="gramEnd"/>
-      <w:r>
-        <w:rPr>
-          <w:rStyle w:val="HTML"/>
-          <w:sz w:val="28"/>
-          <w:szCs w:val="28"/>
+      <w:r>
+        <w:rPr>
+          <w:rStyle w:val="HTML"/>
+          <w:sz w:val="28"/>
+          <w:szCs w:val="28"/>
+          <w:lang w:val="en-US"/>
         </w:rPr>
         <w:t>;</w:t>
       </w:r>
@@ -4909,7 +4788,6 @@
         <w:t xml:space="preserve">INSERT INTO </w:t>
       </w:r>
       <w:proofErr w:type="spellStart"/>
-      <w:proofErr w:type="gramStart"/>
       <w:r>
         <w:rPr>
           <w:rStyle w:val="HTML"/>
@@ -4920,7 +4798,6 @@
         <w:t>series.shows</w:t>
       </w:r>
       <w:proofErr w:type="spellEnd"/>
-      <w:proofErr w:type="gramEnd"/>
       <w:r>
         <w:rPr>
           <w:rStyle w:val="HTML"/>
@@ -4980,33 +4857,35 @@
           <w:rStyle w:val="HTML"/>
           <w:sz w:val="28"/>
           <w:szCs w:val="28"/>
-        </w:rPr>
-      </w:pPr>
-      <w:r>
-        <w:rPr>
-          <w:rStyle w:val="HTML"/>
-          <w:sz w:val="28"/>
-          <w:szCs w:val="28"/>
+          <w:lang w:val="en-US"/>
+        </w:rPr>
+      </w:pPr>
+      <w:r>
+        <w:rPr>
+          <w:rStyle w:val="HTML"/>
+          <w:sz w:val="28"/>
+          <w:szCs w:val="28"/>
+          <w:lang w:val="en-US"/>
         </w:rPr>
         <w:t xml:space="preserve">SELECT * FROM </w:t>
       </w:r>
       <w:proofErr w:type="spellStart"/>
-      <w:proofErr w:type="gramStart"/>
-      <w:r>
-        <w:rPr>
-          <w:rStyle w:val="HTML"/>
-          <w:sz w:val="28"/>
-          <w:szCs w:val="28"/>
+      <w:r>
+        <w:rPr>
+          <w:rStyle w:val="HTML"/>
+          <w:sz w:val="28"/>
+          <w:szCs w:val="28"/>
+          <w:lang w:val="en-US"/>
         </w:rPr>
         <w:t>series.shows</w:t>
       </w:r>
       <w:proofErr w:type="spellEnd"/>
-      <w:proofErr w:type="gramEnd"/>
-      <w:r>
-        <w:rPr>
-          <w:rStyle w:val="HTML"/>
-          <w:sz w:val="28"/>
-          <w:szCs w:val="28"/>
+      <w:r>
+        <w:rPr>
+          <w:rStyle w:val="HTML"/>
+          <w:sz w:val="28"/>
+          <w:szCs w:val="28"/>
+          <w:lang w:val="en-US"/>
         </w:rPr>
         <w:t>;</w:t>
       </w:r>
@@ -5033,7 +4912,6 @@
         <w:t xml:space="preserve">INSERT INTO </w:t>
       </w:r>
       <w:proofErr w:type="spellStart"/>
-      <w:proofErr w:type="gramStart"/>
       <w:r>
         <w:rPr>
           <w:rStyle w:val="HTML"/>
@@ -5044,7 +4922,6 @@
         <w:t>series.shows</w:t>
       </w:r>
       <w:proofErr w:type="spellEnd"/>
-      <w:proofErr w:type="gramEnd"/>
       <w:r>
         <w:rPr>
           <w:rStyle w:val="HTML"/>
@@ -5115,7 +4992,6 @@
         <w:t xml:space="preserve">SELECT * FROM </w:t>
       </w:r>
       <w:proofErr w:type="spellStart"/>
-      <w:proofErr w:type="gramStart"/>
       <w:r>
         <w:rPr>
           <w:rStyle w:val="HTML"/>
@@ -5125,7 +5001,6 @@
         <w:t>series.shows</w:t>
       </w:r>
       <w:proofErr w:type="spellEnd"/>
-      <w:proofErr w:type="gramEnd"/>
       <w:r>
         <w:rPr>
           <w:rStyle w:val="HTML"/>
@@ -5208,7 +5083,6 @@
         <w:t xml:space="preserve">INSERT INTO </w:t>
       </w:r>
       <w:proofErr w:type="spellStart"/>
-      <w:proofErr w:type="gramStart"/>
       <w:r>
         <w:rPr>
           <w:rStyle w:val="HTML"/>
@@ -5219,7 +5093,6 @@
         <w:t>series.shows</w:t>
       </w:r>
       <w:proofErr w:type="spellEnd"/>
-      <w:proofErr w:type="gramEnd"/>
       <w:r>
         <w:rPr>
           <w:rStyle w:val="HTML"/>
@@ -5287,44 +5160,187 @@
         <w:rPr>
           <w:sz w:val="28"/>
           <w:szCs w:val="28"/>
-          <w:lang w:val="en-US"/>
-        </w:rPr>
-      </w:pPr>
-      <w:r>
-        <w:rPr>
-          <w:sz w:val="28"/>
-          <w:szCs w:val="28"/>
-          <w:lang w:val="en-US"/>
-        </w:rPr>
-        <w:t xml:space="preserve">GRANT USAGE, SELECT, UPDATE ON SEQUENCE </w:t>
-      </w:r>
-      <w:proofErr w:type="spellStart"/>
-      <w:proofErr w:type="gramStart"/>
-      <w:r>
-        <w:rPr>
-          <w:sz w:val="28"/>
-          <w:szCs w:val="28"/>
-          <w:lang w:val="en-US"/>
-        </w:rPr>
-        <w:t>series.shows</w:t>
-      </w:r>
-      <w:proofErr w:type="gramEnd"/>
-      <w:r>
-        <w:rPr>
-          <w:sz w:val="28"/>
-          <w:szCs w:val="28"/>
-          <w:lang w:val="en-US"/>
-        </w:rPr>
-        <w:t>_id_seq</w:t>
-      </w:r>
-      <w:proofErr w:type="spellEnd"/>
-      <w:r>
-        <w:rPr>
-          <w:sz w:val="28"/>
-          <w:szCs w:val="28"/>
-          <w:lang w:val="en-US"/>
-        </w:rPr>
-        <w:t xml:space="preserve"> TO admin;</w:t>
+        </w:rPr>
+      </w:pPr>
+      <w:r>
+        <w:rPr>
+          <w:sz w:val="28"/>
+          <w:szCs w:val="28"/>
+          <w:lang w:val="en-US"/>
+        </w:rPr>
+        <w:t>GRANT</w:t>
+      </w:r>
+      <w:r>
+        <w:rPr>
+          <w:sz w:val="28"/>
+          <w:szCs w:val="28"/>
+        </w:rPr>
+        <w:t xml:space="preserve"> </w:t>
+      </w:r>
+      <w:r>
+        <w:rPr>
+          <w:sz w:val="28"/>
+          <w:szCs w:val="28"/>
+          <w:lang w:val="en-US"/>
+        </w:rPr>
+        <w:t>USAGE</w:t>
+      </w:r>
+      <w:r>
+        <w:rPr>
+          <w:sz w:val="28"/>
+          <w:szCs w:val="28"/>
+        </w:rPr>
+        <w:t xml:space="preserve">, </w:t>
+      </w:r>
+      <w:r>
+        <w:rPr>
+          <w:sz w:val="28"/>
+          <w:szCs w:val="28"/>
+          <w:lang w:val="en-US"/>
+        </w:rPr>
+        <w:t>SELECT</w:t>
+      </w:r>
+      <w:r>
+        <w:rPr>
+          <w:sz w:val="28"/>
+          <w:szCs w:val="28"/>
+        </w:rPr>
+        <w:t xml:space="preserve">, </w:t>
+      </w:r>
+      <w:r>
+        <w:rPr>
+          <w:sz w:val="28"/>
+          <w:szCs w:val="28"/>
+          <w:lang w:val="en-US"/>
+        </w:rPr>
+        <w:t>UPDATE</w:t>
+      </w:r>
+      <w:r>
+        <w:rPr>
+          <w:sz w:val="28"/>
+          <w:szCs w:val="28"/>
+        </w:rPr>
+        <w:t xml:space="preserve"> </w:t>
+      </w:r>
+      <w:r>
+        <w:rPr>
+          <w:sz w:val="28"/>
+          <w:szCs w:val="28"/>
+          <w:lang w:val="en-US"/>
+        </w:rPr>
+        <w:t>ON</w:t>
+      </w:r>
+      <w:r>
+        <w:rPr>
+          <w:sz w:val="28"/>
+          <w:szCs w:val="28"/>
+        </w:rPr>
+        <w:t xml:space="preserve"> </w:t>
+      </w:r>
+      <w:r>
+        <w:rPr>
+          <w:sz w:val="28"/>
+          <w:szCs w:val="28"/>
+          <w:lang w:val="en-US"/>
+        </w:rPr>
+        <w:t>SEQUENCE</w:t>
+      </w:r>
+      <w:r>
+        <w:rPr>
+          <w:sz w:val="28"/>
+          <w:szCs w:val="28"/>
+        </w:rPr>
+        <w:t xml:space="preserve"> </w:t>
+      </w:r>
+      <w:r>
+        <w:rPr>
+          <w:sz w:val="28"/>
+          <w:szCs w:val="28"/>
+          <w:lang w:val="en-US"/>
+        </w:rPr>
+        <w:t>series</w:t>
+      </w:r>
+      <w:r>
+        <w:rPr>
+          <w:sz w:val="28"/>
+          <w:szCs w:val="28"/>
+        </w:rPr>
+        <w:t>.</w:t>
+      </w:r>
+      <w:r>
+        <w:rPr>
+          <w:sz w:val="28"/>
+          <w:szCs w:val="28"/>
+          <w:lang w:val="en-US"/>
+        </w:rPr>
+        <w:t>shows</w:t>
+      </w:r>
+      <w:r>
+        <w:rPr>
+          <w:sz w:val="28"/>
+          <w:szCs w:val="28"/>
+        </w:rPr>
+        <w:t>_</w:t>
+      </w:r>
+      <w:r>
+        <w:rPr>
+          <w:sz w:val="28"/>
+          <w:szCs w:val="28"/>
+          <w:lang w:val="en-US"/>
+        </w:rPr>
+        <w:t>id</w:t>
+      </w:r>
+      <w:r>
+        <w:rPr>
+          <w:sz w:val="28"/>
+          <w:szCs w:val="28"/>
+        </w:rPr>
+        <w:t>_</w:t>
+      </w:r>
+      <w:r>
+        <w:rPr>
+          <w:sz w:val="28"/>
+          <w:szCs w:val="28"/>
+          <w:lang w:val="en-US"/>
+        </w:rPr>
+        <w:t>seq</w:t>
+      </w:r>
+      <w:r>
+        <w:rPr>
+          <w:sz w:val="28"/>
+          <w:szCs w:val="28"/>
+        </w:rPr>
+        <w:t xml:space="preserve"> </w:t>
+      </w:r>
+      <w:r>
+        <w:rPr>
+          <w:sz w:val="28"/>
+          <w:szCs w:val="28"/>
+          <w:lang w:val="en-US"/>
+        </w:rPr>
+        <w:t>TO</w:t>
+      </w:r>
+      <w:r>
+        <w:rPr>
+          <w:sz w:val="28"/>
+          <w:szCs w:val="28"/>
+        </w:rPr>
+        <w:t xml:space="preserve"> </w:t>
+      </w:r>
+      <w:r>
+        <w:rPr>
+          <w:sz w:val="28"/>
+          <w:szCs w:val="28"/>
+          <w:lang w:val="en-US"/>
+        </w:rPr>
+        <w:t>admin</w:t>
+      </w:r>
+      <w:r>
+        <w:rPr>
+          <w:sz w:val="28"/>
+          <w:szCs w:val="28"/>
+        </w:rPr>
+        <w:t>;</w:t>
       </w:r>
     </w:p>
     <w:p>
@@ -5346,23 +5362,13 @@
         <w:t xml:space="preserve">GRANT USAGE, SELECT, UPDATE ON SEQUENCE </w:t>
       </w:r>
       <w:proofErr w:type="spellStart"/>
-      <w:proofErr w:type="gramStart"/>
-      <w:r>
-        <w:rPr>
-          <w:sz w:val="28"/>
-          <w:szCs w:val="28"/>
-          <w:lang w:val="en-US"/>
-        </w:rPr>
-        <w:t>series.shows</w:t>
-      </w:r>
-      <w:proofErr w:type="gramEnd"/>
-      <w:r>
-        <w:rPr>
-          <w:sz w:val="28"/>
-          <w:szCs w:val="28"/>
-          <w:lang w:val="en-US"/>
-        </w:rPr>
-        <w:t>_id_seq</w:t>
+      <w:r>
+        <w:rPr>
+          <w:sz w:val="28"/>
+          <w:szCs w:val="28"/>
+          <w:lang w:val="en-US"/>
+        </w:rPr>
+        <w:t>series.shows_id_seq</w:t>
       </w:r>
       <w:proofErr w:type="spellEnd"/>
       <w:r>
@@ -5371,23 +5377,7 @@
           <w:szCs w:val="28"/>
           <w:lang w:val="en-US"/>
         </w:rPr>
-        <w:t xml:space="preserve"> TO </w:t>
-      </w:r>
-      <w:r>
-        <w:rPr>
-          <w:sz w:val="28"/>
-          <w:szCs w:val="28"/>
-          <w:lang w:val="en-US"/>
-        </w:rPr>
-        <w:t>developer</w:t>
-      </w:r>
-      <w:r>
-        <w:rPr>
-          <w:sz w:val="28"/>
-          <w:szCs w:val="28"/>
-          <w:lang w:val="en-US"/>
-        </w:rPr>
-        <w:t>;</w:t>
+        <w:t xml:space="preserve"> TO developer;</w:t>
       </w:r>
     </w:p>
     <w:p>
@@ -5705,93 +5695,7 @@
           <w:sz w:val="28"/>
           <w:szCs w:val="28"/>
         </w:rPr>
-        <w:t>а создана и заполнена база данных сериалов,</w:t>
-      </w:r>
-      <w:r>
-        <w:rPr>
-          <w:sz w:val="28"/>
-          <w:szCs w:val="28"/>
-        </w:rPr>
-        <w:t xml:space="preserve"> </w:t>
-      </w:r>
-      <w:r>
-        <w:rPr>
-          <w:sz w:val="28"/>
-          <w:szCs w:val="28"/>
-        </w:rPr>
-        <w:t xml:space="preserve">к ней было </w:t>
-      </w:r>
-      <w:r>
-        <w:rPr>
-          <w:sz w:val="28"/>
-          <w:szCs w:val="28"/>
-        </w:rPr>
-        <w:t>выполнен</w:t>
-      </w:r>
-      <w:r>
-        <w:rPr>
-          <w:sz w:val="28"/>
-          <w:szCs w:val="28"/>
-        </w:rPr>
-        <w:t>о</w:t>
-      </w:r>
-      <w:r>
-        <w:rPr>
-          <w:sz w:val="28"/>
-          <w:szCs w:val="28"/>
-        </w:rPr>
-        <w:t xml:space="preserve"> несколько</w:t>
-      </w:r>
-      <w:r>
-        <w:rPr>
-          <w:sz w:val="28"/>
-          <w:szCs w:val="28"/>
-        </w:rPr>
-        <w:t xml:space="preserve"> составных</w:t>
-      </w:r>
-      <w:r>
-        <w:rPr>
-          <w:sz w:val="28"/>
-          <w:szCs w:val="28"/>
-        </w:rPr>
-        <w:t xml:space="preserve"> запросов.</w:t>
-      </w:r>
-      <w:r>
-        <w:rPr>
-          <w:sz w:val="28"/>
-          <w:szCs w:val="28"/>
-        </w:rPr>
-        <w:t xml:space="preserve"> Также было проведено сравнение </w:t>
-      </w:r>
-      <w:r>
-        <w:rPr>
-          <w:sz w:val="28"/>
-          <w:szCs w:val="28"/>
-          <w:lang w:val="en-US"/>
-        </w:rPr>
-        <w:t>PostgreSQL</w:t>
-      </w:r>
-      <w:r>
-        <w:rPr>
-          <w:sz w:val="28"/>
-          <w:szCs w:val="28"/>
-        </w:rPr>
-        <w:t xml:space="preserve"> и </w:t>
-      </w:r>
-      <w:r>
-        <w:rPr>
-          <w:sz w:val="28"/>
-          <w:szCs w:val="28"/>
-          <w:lang w:val="en-US"/>
-        </w:rPr>
-        <w:t>SQLite</w:t>
-      </w:r>
-      <w:r>
-        <w:rPr>
-          <w:sz w:val="28"/>
-          <w:szCs w:val="28"/>
-        </w:rPr>
-        <w:t>.</w:t>
+        <w:t>и созданы роли и определены для них привилегии.</w:t>
       </w:r>
     </w:p>
     <w:p>
@@ -5837,12 +5741,6 @@
           <w:szCs w:val="28"/>
         </w:rPr>
         <w:instrText xml:space="preserve"> HYPERLINK "https://github.com/KATEHOK/DBS_labs-2024/tree/main/4" </w:instrText>
-      </w:r>
-      <w:r>
-        <w:rPr>
-          <w:sz w:val="28"/>
-          <w:szCs w:val="28"/>
-        </w:rPr>
       </w:r>
       <w:r>
         <w:rPr>
